--- a/Lab4.docx
+++ b/Lab4.docx
@@ -133,33 +133,7 @@
           <w:lang w:eastAsia="ru-RU"/>
           <w14:ligatures w14:val="standardContextual"/>
         </w:rPr>
-        <w:t>(ФГБОУ ВО «</w:t>
-      </w:r>
-      <w:proofErr w:type="spellStart"/>
-      <w:r>
-        <w:rPr>
-          <w:rFonts w:ascii="Times New Roman" w:eastAsia="HiddenHorzOCR" w:hAnsi="Times New Roman" w:cs="Times New Roman"/>
-          <w:b/>
-          <w:kern w:val="2"/>
-          <w:sz w:val="24"/>
-          <w:szCs w:val="28"/>
-          <w:lang w:eastAsia="ru-RU"/>
-          <w14:ligatures w14:val="standardContextual"/>
-        </w:rPr>
-        <w:t>КубГУ</w:t>
-      </w:r>
-      <w:proofErr w:type="spellEnd"/>
-      <w:r>
-        <w:rPr>
-          <w:rFonts w:ascii="Times New Roman" w:eastAsia="HiddenHorzOCR" w:hAnsi="Times New Roman" w:cs="Times New Roman"/>
-          <w:b/>
-          <w:kern w:val="2"/>
-          <w:sz w:val="24"/>
-          <w:szCs w:val="28"/>
-          <w:lang w:eastAsia="ru-RU"/>
-          <w14:ligatures w14:val="standardContextual"/>
-        </w:rPr>
-        <w:t>»)</w:t>
+        <w:t>(ФГБОУ ВО «КубГУ»)</w:t>
       </w:r>
     </w:p>
     <w:p>
@@ -1524,6 +1498,7 @@
               <w:noProof/>
               <w:sz w:val="28"/>
               <w:szCs w:val="28"/>
+              <w:lang w:val="ru-RU"/>
             </w:rPr>
           </w:pPr>
           <w:hyperlink w:anchor="_Toc208684342" w:history="1">
@@ -1575,8 +1550,9 @@
               <w:noProof/>
               <w:sz w:val="28"/>
               <w:szCs w:val="28"/>
+              <w:lang w:val="ru-RU"/>
             </w:rPr>
-            <w:t>7</w:t>
+            <w:t>8</w:t>
           </w:r>
         </w:p>
         <w:p>
@@ -1591,6 +1567,7 @@
               <w:noProof/>
               <w:sz w:val="28"/>
               <w:szCs w:val="28"/>
+              <w:lang w:val="ru-RU"/>
             </w:rPr>
           </w:pPr>
           <w:hyperlink w:anchor="_Toc208684343" w:history="1">
@@ -1622,8 +1599,9 @@
               <w:noProof/>
               <w:sz w:val="28"/>
               <w:szCs w:val="28"/>
+              <w:lang w:val="ru-RU"/>
             </w:rPr>
-            <w:t>9</w:t>
+            <w:t>10</w:t>
           </w:r>
         </w:p>
         <w:p>
@@ -1743,7 +1721,7 @@
           <w:rFonts w:ascii="Times New Roman" w:eastAsiaTheme="majorEastAsia" w:hAnsi="Times New Roman" w:cs="Times New Roman"/>
           <w:sz w:val="28"/>
           <w:szCs w:val="28"/>
-          <w:lang w:val="en-US" w:eastAsia="ru-RU"/>
+          <w:lang w:eastAsia="ru-RU"/>
         </w:rPr>
       </w:pPr>
       <w:r>
@@ -1869,25 +1847,7 @@
           <w:sz w:val="28"/>
           <w:szCs w:val="28"/>
         </w:rPr>
-        <w:t xml:space="preserve">Построить функциональную модель разрабатываемого ПП в виде контекстной диаграммы в нотации IDEF0 при помощи пакета </w:t>
-      </w:r>
-      <w:proofErr w:type="spellStart"/>
-      <w:r>
-        <w:rPr>
-          <w:rFonts w:eastAsiaTheme="majorEastAsia"/>
-          <w:sz w:val="28"/>
-          <w:szCs w:val="28"/>
-        </w:rPr>
-        <w:t>BPWin</w:t>
-      </w:r>
-      <w:proofErr w:type="spellEnd"/>
-      <w:r>
-        <w:rPr>
-          <w:rFonts w:eastAsiaTheme="majorEastAsia"/>
-          <w:sz w:val="28"/>
-          <w:szCs w:val="28"/>
-        </w:rPr>
-        <w:t xml:space="preserve">. </w:t>
+        <w:t xml:space="preserve">Построить функциональную модель разрабатываемого ПП в виде контекстной диаграммы в нотации IDEF0 при помощи пакета BPWin. </w:t>
       </w:r>
     </w:p>
     <w:p>
@@ -1910,21 +1870,7 @@
           <w:sz w:val="28"/>
           <w:szCs w:val="28"/>
         </w:rPr>
-        <w:t>На основе контекстной диаграммы и диаграммы требований UML, построенной при выполнении лабораторной работы 3, построить диаграмму</w:t>
-      </w:r>
-      <w:r>
-        <w:rPr>
-          <w:sz w:val="28"/>
-          <w:szCs w:val="28"/>
-        </w:rPr>
-        <w:t xml:space="preserve"> </w:t>
-      </w:r>
-      <w:r>
-        <w:rPr>
-          <w:sz w:val="28"/>
-          <w:szCs w:val="28"/>
-        </w:rPr>
-        <w:t>декомпозиции А0 на дочерние подпроцессы (автоматизированные функции) ПП.</w:t>
+        <w:t>На основе контекстной диаграммы и диаграммы требований UML, построенной при выполнении лабораторной работы 3, построить диаграмму декомпозиции А0 на дочерние подпроцессы (автоматизированные функции) ПП.</w:t>
       </w:r>
     </w:p>
     <w:p>
@@ -1947,21 +1893,7 @@
           <w:sz w:val="28"/>
           <w:szCs w:val="28"/>
         </w:rPr>
-        <w:t>Опираясь на диаграмму А0 выполнить перечисление</w:t>
-      </w:r>
-      <w:r>
-        <w:rPr>
-          <w:sz w:val="28"/>
-          <w:szCs w:val="28"/>
-        </w:rPr>
-        <w:t xml:space="preserve"> </w:t>
-      </w:r>
-      <w:r>
-        <w:rPr>
-          <w:sz w:val="28"/>
-          <w:szCs w:val="28"/>
-        </w:rPr>
-        <w:t>автоматизированных функций ПП. Для не простых функций построить диаграммы декомпозиции А2.</w:t>
+        <w:t>Опираясь на диаграмму А0 выполнить перечисление автоматизированных функций ПП. Для не простых функций построить диаграммы декомпозиции А2.</w:t>
       </w:r>
     </w:p>
     <w:p>
@@ -2063,6 +1995,7 @@
           <w:rFonts w:eastAsiaTheme="majorEastAsia"/>
           <w:b/>
           <w:bCs/>
+          <w:noProof/>
           <w:sz w:val="28"/>
           <w:szCs w:val="28"/>
         </w:rPr>
@@ -2114,7 +2047,6 @@
           <w:rFonts w:eastAsiaTheme="majorEastAsia"/>
           <w:sz w:val="28"/>
           <w:szCs w:val="28"/>
-          <w:lang w:val="en-US"/>
         </w:rPr>
       </w:pPr>
       <w:r>
@@ -2123,7 +2055,23 @@
           <w:sz w:val="28"/>
           <w:szCs w:val="28"/>
         </w:rPr>
-        <w:t xml:space="preserve">Рисунок 1.1 - Контекстная диаграмма ПП "Парикмахерская" в нотации </w:t>
+        <w:t xml:space="preserve">Рисунок </w:t>
+      </w:r>
+      <w:r>
+        <w:rPr>
+          <w:rFonts w:eastAsiaTheme="majorEastAsia"/>
+          <w:sz w:val="28"/>
+          <w:szCs w:val="28"/>
+        </w:rPr>
+        <w:t>2.5</w:t>
+      </w:r>
+      <w:r>
+        <w:rPr>
+          <w:rFonts w:eastAsiaTheme="majorEastAsia"/>
+          <w:sz w:val="28"/>
+          <w:szCs w:val="28"/>
+        </w:rPr>
+        <w:t xml:space="preserve"> - Контекстная диаграмма ПП "Парикмахерская" в нотации </w:t>
       </w:r>
       <w:r>
         <w:rPr>
@@ -2268,6 +2216,7 @@
       <w:pPr>
         <w:pStyle w:val="paragraph"/>
         <w:spacing w:beforeAutospacing="0" w:after="0" w:afterAutospacing="0" w:line="360" w:lineRule="auto"/>
+        <w:ind w:firstLine="357"/>
         <w:jc w:val="both"/>
         <w:textAlignment w:val="baseline"/>
         <w:rPr>
@@ -2280,17 +2229,39 @@
       </w:pPr>
       <w:r>
         <w:rPr>
+          <w:sz w:val="28"/>
+          <w:szCs w:val="28"/>
+        </w:rPr>
+        <w:t>На основе контекстной диаграммы и диаграммы требований UML была разработана диаграмма декомпозиции уровня А0, детализирующая главную функцию системы. Диаграмма состоит из четырех взаимосвязанных функциональных блоков, отражающих полный цикл обслуживания клиента в парикмахерской.</w:t>
+      </w:r>
+    </w:p>
+    <w:p>
+      <w:pPr>
+        <w:pStyle w:val="paragraph"/>
+        <w:spacing w:beforeAutospacing="0" w:after="0" w:afterAutospacing="0" w:line="360" w:lineRule="auto"/>
+        <w:jc w:val="both"/>
+        <w:textAlignment w:val="baseline"/>
+        <w:rPr>
           <w:rFonts w:eastAsiaTheme="majorEastAsia"/>
           <w:b/>
           <w:bCs/>
           <w:sz w:val="28"/>
           <w:szCs w:val="28"/>
         </w:rPr>
+      </w:pPr>
+      <w:r>
+        <w:rPr>
+          <w:rFonts w:eastAsiaTheme="majorEastAsia"/>
+          <w:b/>
+          <w:bCs/>
+          <w:sz w:val="28"/>
+          <w:szCs w:val="28"/>
+        </w:rPr>
         <w:drawing>
-          <wp:inline distT="0" distB="0" distL="0" distR="0" wp14:anchorId="5E55AAF5" wp14:editId="292B4F5A">
-            <wp:extent cx="5731510" cy="2923540"/>
-            <wp:effectExtent l="0" t="0" r="2540" b="0"/>
-            <wp:docPr id="2" name="Рисунок 2"/>
+          <wp:inline distT="0" distB="0" distL="0" distR="0" wp14:anchorId="6E51FAC3" wp14:editId="780CEFF4">
+            <wp:extent cx="5953760" cy="2895600"/>
+            <wp:effectExtent l="0" t="0" r="8890" b="0"/>
+            <wp:docPr id="3" name="Рисунок 3"/>
             <wp:cNvGraphicFramePr>
               <a:graphicFrameLocks xmlns:a="http://schemas.openxmlformats.org/drawingml/2006/main" noChangeAspect="1"/>
             </wp:cNvGraphicFramePr>
@@ -2310,7 +2281,7 @@
                   <pic:spPr>
                     <a:xfrm>
                       <a:off x="0" y="0"/>
-                      <a:ext cx="5731510" cy="2923540"/>
+                      <a:ext cx="5953760" cy="2895600"/>
                     </a:xfrm>
                     <a:prstGeom prst="rect">
                       <a:avLst/>
@@ -2338,7 +2309,7 @@
           <w:sz w:val="28"/>
           <w:szCs w:val="28"/>
         </w:rPr>
-        <w:t xml:space="preserve">Рис 2.1 </w:t>
+        <w:t>Рис 2.</w:t>
       </w:r>
       <w:r>
         <w:rPr>
@@ -2346,7 +2317,7 @@
           <w:sz w:val="28"/>
           <w:szCs w:val="28"/>
         </w:rPr>
-        <w:t>Диаграмма декомпозиции А0 для ПС выполнения операции обмена валюты</w:t>
+        <w:t>6</w:t>
       </w:r>
       <w:r>
         <w:rPr>
@@ -2354,20 +2325,124 @@
           <w:sz w:val="28"/>
           <w:szCs w:val="28"/>
         </w:rPr>
+        <w:t xml:space="preserve"> </w:t>
+      </w:r>
+      <w:r>
+        <w:rPr>
+          <w:rFonts w:ascii="Times New Roman" w:hAnsi="Times New Roman" w:cs="Times New Roman"/>
+          <w:sz w:val="28"/>
+          <w:szCs w:val="28"/>
+        </w:rPr>
+        <w:t>Диаграмма декомпозиции А0 для ПП 'Парикмахерская'</w:t>
+      </w:r>
+      <w:r>
+        <w:rPr>
+          <w:rFonts w:ascii="Times New Roman" w:hAnsi="Times New Roman" w:cs="Times New Roman"/>
+          <w:sz w:val="28"/>
+          <w:szCs w:val="28"/>
+        </w:rPr>
         <w:t>.</w:t>
       </w:r>
     </w:p>
     <w:p>
       <w:pPr>
-        <w:rPr>
-          <w:rFonts w:ascii="Times New Roman" w:hAnsi="Times New Roman" w:cs="Times New Roman"/>
-          <w:sz w:val="28"/>
-          <w:szCs w:val="28"/>
-        </w:rPr>
-      </w:pPr>
-      <w:r>
-        <w:rPr>
-          <w:rFonts w:ascii="Times New Roman" w:hAnsi="Times New Roman" w:cs="Times New Roman"/>
+        <w:pStyle w:val="ds-markdown-paragraph"/>
+        <w:spacing w:before="0" w:beforeAutospacing="0" w:after="0" w:afterAutospacing="0" w:line="360" w:lineRule="auto"/>
+        <w:ind w:firstLine="708"/>
+        <w:jc w:val="both"/>
+        <w:rPr>
+          <w:sz w:val="28"/>
+          <w:szCs w:val="28"/>
+        </w:rPr>
+      </w:pPr>
+      <w:r>
+        <w:rPr>
+          <w:sz w:val="28"/>
+          <w:szCs w:val="28"/>
+        </w:rPr>
+        <w:t>Функциональный блок "Обработка записи" принимает на вход три основных потока данных: запись клиента, содержащую предпочтения и пожелания; карточку клиента с историей посещений и персональными данными; график мастеров с информацией об их занятости. В процессе обработки система сверяется с прайс-листом услуг для определения стоимости и регламентом работы салона для соблюдения внутренних стандартов. Результатом работы блока являются структурированные данные об услуге, включающие тип услуги, выбранного мастера, временной интервал и стоимость.</w:t>
+      </w:r>
+    </w:p>
+    <w:p>
+      <w:pPr>
+        <w:pStyle w:val="ds-markdown-paragraph"/>
+        <w:spacing w:before="0" w:beforeAutospacing="0" w:after="0" w:afterAutospacing="0" w:line="360" w:lineRule="auto"/>
+        <w:ind w:firstLine="708"/>
+        <w:jc w:val="both"/>
+        <w:rPr>
+          <w:sz w:val="28"/>
+          <w:szCs w:val="28"/>
+        </w:rPr>
+      </w:pPr>
+      <w:r>
+        <w:rPr>
+          <w:sz w:val="28"/>
+          <w:szCs w:val="28"/>
+        </w:rPr>
+        <w:t xml:space="preserve">Блок "Оказание услуги" получает на вход данные об услуге и преобразует их в результаты услуги. В процессе выполнения блока система </w:t>
+      </w:r>
+      <w:r>
+        <w:rPr>
+          <w:sz w:val="28"/>
+          <w:szCs w:val="28"/>
+        </w:rPr>
+        <w:lastRenderedPageBreak/>
+        <w:t xml:space="preserve">обеспечивает соблюдение норм СанПиНа, контролируя продолжительность услуги, используемые материалы и соблюдение гигиенических требований. </w:t>
+      </w:r>
+    </w:p>
+    <w:p>
+      <w:pPr>
+        <w:pStyle w:val="ds-markdown-paragraph"/>
+        <w:spacing w:before="0" w:beforeAutospacing="0" w:after="0" w:afterAutospacing="0" w:line="360" w:lineRule="auto"/>
+        <w:ind w:firstLine="708"/>
+        <w:jc w:val="both"/>
+        <w:rPr>
+          <w:sz w:val="28"/>
+          <w:szCs w:val="28"/>
+        </w:rPr>
+      </w:pPr>
+      <w:r>
+        <w:rPr>
+          <w:sz w:val="28"/>
+          <w:szCs w:val="28"/>
+        </w:rPr>
+        <w:t>Функциональный блок "Оформление чека" обрабатывает результаты оказанной услуги, рассчитывая итоговую стоимость на основе прайс-листа услуг. Система формирует итоговый чек установленного образца. Чек содержит полную детализацию оказанных услуг, примененные скидки</w:t>
+      </w:r>
+      <w:r>
+        <w:rPr>
+          <w:sz w:val="28"/>
+          <w:szCs w:val="28"/>
+        </w:rPr>
+        <w:t xml:space="preserve"> (если таковые имеются)</w:t>
+      </w:r>
+      <w:r>
+        <w:rPr>
+          <w:sz w:val="28"/>
+          <w:szCs w:val="28"/>
+        </w:rPr>
+        <w:t xml:space="preserve"> и итоговую сумму к оплате.</w:t>
+      </w:r>
+    </w:p>
+    <w:p>
+      <w:pPr>
+        <w:pStyle w:val="ds-markdown-paragraph"/>
+        <w:spacing w:before="0" w:beforeAutospacing="0" w:after="0" w:afterAutospacing="0" w:line="360" w:lineRule="auto"/>
+        <w:ind w:firstLine="708"/>
+        <w:jc w:val="both"/>
+        <w:rPr>
+          <w:sz w:val="28"/>
+          <w:szCs w:val="28"/>
+        </w:rPr>
+      </w:pPr>
+      <w:r>
+        <w:rPr>
+          <w:sz w:val="28"/>
+          <w:szCs w:val="28"/>
+        </w:rPr>
+        <w:t>Блок "Формирование отчетов" агрегирует информацию из результатов услуги и итоговых чеков, создавая комплексный финансовый отчет. Процесс формирования отчета регулируется регламентом работы салона, который определяет периодичность отчетности, состав показателей и форму представления данных. Финансовый отчет включает данные о выручке, количестве обслуженных клиентов, популярности услуг и загрузке мастеров.</w:t>
+      </w:r>
+      <w:r>
+        <w:rPr>
           <w:sz w:val="28"/>
           <w:szCs w:val="28"/>
         </w:rPr>
@@ -2428,13 +2503,14 @@
           <w:sz w:val="28"/>
           <w:szCs w:val="28"/>
         </w:rPr>
-        <w:t>На диаграмме декомпозиции А0 были выделены следующие автоматизированные функции программного продукта (ПП):</w:t>
+        <w:t>На диаграмме декомпозиции А0 выделены четыре основные автоматизированные функции программного продукта, каждая из которых представляет собой законченный технологический процесс. Функция обработки записи клиента обеспечивает регистрацию обращений клиентов и формирование предварительных данных об услуге. Система анализирует график работы мастеров, проверяет доступность запрашиваемого времени и резервирует временной интервал. При обработке записи используются актуальные данные прайс-листа для расчета стоимости услуг и применяются правила регламента работы салона. Результатом выполнения функции являются структурированные данные об услуге, содержащие информацию о типе услуги, выбранном мастере, временном интервале и стоимости.</w:t>
       </w:r>
     </w:p>
     <w:p>
       <w:pPr>
         <w:pStyle w:val="paragraph"/>
         <w:spacing w:beforeAutospacing="0" w:after="0" w:afterAutospacing="0" w:line="360" w:lineRule="auto"/>
+        <w:ind w:firstLine="360"/>
         <w:jc w:val="both"/>
         <w:textAlignment w:val="baseline"/>
         <w:rPr>
@@ -2442,43 +2518,26 @@
           <w:szCs w:val="28"/>
         </w:rPr>
       </w:pPr>
-    </w:p>
-    <w:p>
-      <w:pPr>
-        <w:pStyle w:val="paragraph"/>
-        <w:numPr>
-          <w:ilvl w:val="0"/>
-          <w:numId w:val="6"/>
-        </w:numPr>
-        <w:spacing w:beforeAutospacing="0" w:after="0" w:afterAutospacing="0" w:line="360" w:lineRule="auto"/>
-        <w:jc w:val="both"/>
-        <w:textAlignment w:val="baseline"/>
-        <w:rPr>
-          <w:sz w:val="28"/>
-          <w:szCs w:val="28"/>
-        </w:rPr>
-      </w:pPr>
-      <w:r>
-        <w:rPr>
-          <w:sz w:val="28"/>
-          <w:szCs w:val="28"/>
-        </w:rPr>
-        <w:t>Обработка записи клиента</w:t>
-      </w:r>
-      <w:r>
-        <w:rPr>
-          <w:sz w:val="28"/>
-          <w:szCs w:val="28"/>
-          <w:lang w:val="en-US"/>
-        </w:rPr>
-        <w:t>:</w:t>
+      <w:r>
+        <w:rPr>
+          <w:sz w:val="28"/>
+          <w:szCs w:val="28"/>
+        </w:rPr>
+        <w:t>Функция оказания услуги охватывает процесс непосредственного выполнения парикмахерских работ. На основе полученных данных об услуге система предоставляет мастеру доступ к необходимой информации о клиенте и особенностях оказываемой услуги. Особое внимание уделяется контролю соблюдения санитарно-гигиенических норм, регламентированных СанПиН. По окончании услуги система формирует детализированные результаты, включающие информацию о фактически выполненных работах</w:t>
+      </w:r>
+      <w:r>
+        <w:rPr>
+          <w:sz w:val="28"/>
+          <w:szCs w:val="28"/>
+        </w:rPr>
+        <w:t>.</w:t>
       </w:r>
     </w:p>
     <w:p>
       <w:pPr>
         <w:pStyle w:val="paragraph"/>
         <w:spacing w:beforeAutospacing="0" w:after="0" w:afterAutospacing="0" w:line="360" w:lineRule="auto"/>
-        <w:ind w:firstLine="640"/>
+        <w:ind w:firstLine="360"/>
         <w:jc w:val="both"/>
         <w:textAlignment w:val="baseline"/>
         <w:rPr>
@@ -2491,37 +2550,36 @@
           <w:sz w:val="28"/>
           <w:szCs w:val="28"/>
         </w:rPr>
-        <w:t>Функция принимает данные о клиенте и желаемой услуге, проверяет доступность мастеров в указанное время и создаёт новую запись в графике. При успешном завершении формирует подтверждение и уведомляет администратора. В случае конфликта времени предлагает альтернативные варианты.</w:t>
-      </w:r>
-    </w:p>
-    <w:p>
-      <w:pPr>
-        <w:pStyle w:val="paragraph"/>
-        <w:numPr>
-          <w:ilvl w:val="0"/>
-          <w:numId w:val="6"/>
-        </w:numPr>
-        <w:spacing w:beforeAutospacing="0" w:after="0" w:afterAutospacing="0" w:line="360" w:lineRule="auto"/>
-        <w:jc w:val="both"/>
-        <w:textAlignment w:val="baseline"/>
-        <w:rPr>
-          <w:sz w:val="28"/>
-          <w:szCs w:val="28"/>
-        </w:rPr>
-      </w:pPr>
-      <w:r>
-        <w:rPr>
-          <w:sz w:val="28"/>
-          <w:szCs w:val="28"/>
-        </w:rPr>
-        <w:t>Ведение карточки клиента</w:t>
+        <w:t>Функция оформления чека обеспечивает финальный расчет стоимости оказанных услуг. Система обрабатывает результаты выполненной услуги, сверяясь с актуальными ценами из прайс-листа. Автоматически применяются предусмотренные системами скидок и специальных предложений</w:t>
+      </w:r>
+      <w:r>
+        <w:rPr>
+          <w:sz w:val="28"/>
+          <w:szCs w:val="28"/>
+        </w:rPr>
+        <w:t xml:space="preserve"> (если они имеются)</w:t>
+      </w:r>
+      <w:r>
+        <w:rPr>
+          <w:sz w:val="28"/>
+          <w:szCs w:val="28"/>
+        </w:rPr>
+        <w:t xml:space="preserve">. Формируется итоговый чек, содержащий полную детализацию оказанных услуг с указанием стоимости каждой позиции, суммы примененных скидок и общей суммы к оплате. Чек </w:t>
+      </w:r>
+      <w:r>
+        <w:rPr>
+          <w:sz w:val="28"/>
+          <w:szCs w:val="28"/>
+        </w:rPr>
+        <w:lastRenderedPageBreak/>
+        <w:t>сохраняется в базе данных и при необходимости выводится на печать в установленном формате.</w:t>
       </w:r>
     </w:p>
     <w:p>
       <w:pPr>
         <w:pStyle w:val="paragraph"/>
         <w:spacing w:beforeAutospacing="0" w:after="0" w:afterAutospacing="0" w:line="360" w:lineRule="auto"/>
-        <w:ind w:firstLine="640"/>
+        <w:ind w:firstLine="360"/>
         <w:jc w:val="both"/>
         <w:textAlignment w:val="baseline"/>
         <w:rPr>
@@ -2534,236 +2592,7 @@
           <w:sz w:val="28"/>
           <w:szCs w:val="28"/>
         </w:rPr>
-        <w:t>Система создаёт или обновляет карточку клиента, сохраняя личные данные, историю посещений и предпочтения. Это позволяет персонализировать услуги и улучшать качество обслуживания. Все изменения фиксируются в базе данных салона.</w:t>
-      </w:r>
-    </w:p>
-    <w:p>
-      <w:pPr>
-        <w:pStyle w:val="paragraph"/>
-        <w:numPr>
-          <w:ilvl w:val="0"/>
-          <w:numId w:val="6"/>
-        </w:numPr>
-        <w:spacing w:beforeAutospacing="0" w:after="0" w:afterAutospacing="0" w:line="360" w:lineRule="auto"/>
-        <w:jc w:val="both"/>
-        <w:textAlignment w:val="baseline"/>
-        <w:rPr>
-          <w:sz w:val="28"/>
-          <w:szCs w:val="28"/>
-        </w:rPr>
-      </w:pPr>
-      <w:r>
-        <w:rPr>
-          <w:sz w:val="28"/>
-          <w:szCs w:val="28"/>
-        </w:rPr>
-        <w:t>Формирование данных об услуге</w:t>
-      </w:r>
-    </w:p>
-    <w:p>
-      <w:pPr>
-        <w:pStyle w:val="paragraph"/>
-        <w:spacing w:beforeAutospacing="0" w:after="0" w:afterAutospacing="0" w:line="360" w:lineRule="auto"/>
-        <w:jc w:val="both"/>
-        <w:textAlignment w:val="baseline"/>
-        <w:rPr>
-          <w:sz w:val="28"/>
-          <w:szCs w:val="28"/>
-        </w:rPr>
-      </w:pPr>
-      <w:r>
-        <w:rPr>
-          <w:sz w:val="28"/>
-          <w:szCs w:val="28"/>
-        </w:rPr>
-        <w:t xml:space="preserve"> </w:t>
-      </w:r>
-      <w:r>
-        <w:rPr>
-          <w:sz w:val="28"/>
-          <w:szCs w:val="28"/>
-        </w:rPr>
-        <w:tab/>
-      </w:r>
-      <w:r>
-        <w:rPr>
-          <w:sz w:val="28"/>
-          <w:szCs w:val="28"/>
-        </w:rPr>
-        <w:t>На основе регламента работ и выбранной клиентом услуги система определяет перечень необходимых процедур, материалы и временные нормативы. Эти данные используются для планирования работы мастеров и расчёта стоимости.</w:t>
-      </w:r>
-    </w:p>
-    <w:p>
-      <w:pPr>
-        <w:pStyle w:val="paragraph"/>
-        <w:numPr>
-          <w:ilvl w:val="0"/>
-          <w:numId w:val="6"/>
-        </w:numPr>
-        <w:spacing w:beforeAutospacing="0" w:after="0" w:afterAutospacing="0" w:line="360" w:lineRule="auto"/>
-        <w:jc w:val="both"/>
-        <w:textAlignment w:val="baseline"/>
-        <w:rPr>
-          <w:sz w:val="28"/>
-          <w:szCs w:val="28"/>
-        </w:rPr>
-      </w:pPr>
-      <w:r>
-        <w:rPr>
-          <w:sz w:val="28"/>
-          <w:szCs w:val="28"/>
-        </w:rPr>
-        <w:t>Оказание услуги</w:t>
-      </w:r>
-    </w:p>
-    <w:p>
-      <w:pPr>
-        <w:pStyle w:val="paragraph"/>
-        <w:spacing w:beforeAutospacing="0" w:after="0" w:afterAutospacing="0" w:line="360" w:lineRule="auto"/>
-        <w:ind w:firstLine="640"/>
-        <w:jc w:val="both"/>
-        <w:textAlignment w:val="baseline"/>
-        <w:rPr>
-          <w:sz w:val="28"/>
-          <w:szCs w:val="28"/>
-        </w:rPr>
-      </w:pPr>
-      <w:r>
-        <w:rPr>
-          <w:sz w:val="28"/>
-          <w:szCs w:val="28"/>
-        </w:rPr>
-        <w:t>В процессе оказания услуги система предоставляет мастеру доступ к карточке клиента и регламенту работ. Мастер отмечает выполнение этапов, вносит комментарии и фиксирует использованные материалы. Данные сохраняются для формирования результатов услуги.</w:t>
-      </w:r>
-    </w:p>
-    <w:p>
-      <w:pPr>
-        <w:pStyle w:val="paragraph"/>
-        <w:numPr>
-          <w:ilvl w:val="0"/>
-          <w:numId w:val="6"/>
-        </w:numPr>
-        <w:spacing w:beforeAutospacing="0" w:after="0" w:afterAutospacing="0" w:line="360" w:lineRule="auto"/>
-        <w:jc w:val="both"/>
-        <w:textAlignment w:val="baseline"/>
-        <w:rPr>
-          <w:sz w:val="28"/>
-          <w:szCs w:val="28"/>
-        </w:rPr>
-      </w:pPr>
-      <w:r>
-        <w:rPr>
-          <w:sz w:val="28"/>
-          <w:szCs w:val="28"/>
-        </w:rPr>
-        <w:t>Оформление чека</w:t>
-      </w:r>
-    </w:p>
-    <w:p>
-      <w:pPr>
-        <w:pStyle w:val="paragraph"/>
-        <w:spacing w:beforeAutospacing="0" w:after="0" w:afterAutospacing="0" w:line="360" w:lineRule="auto"/>
-        <w:ind w:firstLine="640"/>
-        <w:jc w:val="both"/>
-        <w:textAlignment w:val="baseline"/>
-        <w:rPr>
-          <w:sz w:val="28"/>
-          <w:szCs w:val="28"/>
-        </w:rPr>
-      </w:pPr>
-      <w:r>
-        <w:rPr>
-          <w:sz w:val="28"/>
-          <w:szCs w:val="28"/>
-        </w:rPr>
-        <w:t>На основе данных о стоимости и оказанных услугах система формирует чек, включая итоговую сумму, перечень услуг и применённые скидки. Чек передаётся на печать и сохраняется в финансовом отчёте.</w:t>
-      </w:r>
-    </w:p>
-    <w:p>
-      <w:pPr>
-        <w:pStyle w:val="paragraph"/>
-        <w:numPr>
-          <w:ilvl w:val="0"/>
-          <w:numId w:val="6"/>
-        </w:numPr>
-        <w:spacing w:beforeAutospacing="0" w:after="0" w:afterAutospacing="0" w:line="360" w:lineRule="auto"/>
-        <w:jc w:val="both"/>
-        <w:textAlignment w:val="baseline"/>
-        <w:rPr>
-          <w:sz w:val="28"/>
-          <w:szCs w:val="28"/>
-        </w:rPr>
-      </w:pPr>
-      <w:r>
-        <w:rPr>
-          <w:sz w:val="28"/>
-          <w:szCs w:val="28"/>
-        </w:rPr>
-        <w:lastRenderedPageBreak/>
-        <w:t>Формирование финансового отчёта</w:t>
-      </w:r>
-    </w:p>
-    <w:p>
-      <w:pPr>
-        <w:pStyle w:val="paragraph"/>
-        <w:spacing w:beforeAutospacing="0" w:after="0" w:afterAutospacing="0" w:line="360" w:lineRule="auto"/>
-        <w:ind w:firstLine="640"/>
-        <w:jc w:val="both"/>
-        <w:textAlignment w:val="baseline"/>
-        <w:rPr>
-          <w:sz w:val="28"/>
-          <w:szCs w:val="28"/>
-        </w:rPr>
-      </w:pPr>
-      <w:r>
-        <w:rPr>
-          <w:sz w:val="28"/>
-          <w:szCs w:val="28"/>
-        </w:rPr>
-        <w:t>Система агрегирует данные о всех оказанных услугах, оплатах и расходах за выбранный период. Формирует сводный отчёт, включающий прибыль, популярные услуги и загрузку мастеров. Отчёт доступен администратору для анализа.</w:t>
-      </w:r>
-    </w:p>
-    <w:p>
-      <w:pPr>
-        <w:pStyle w:val="paragraph"/>
-        <w:numPr>
-          <w:ilvl w:val="0"/>
-          <w:numId w:val="6"/>
-        </w:numPr>
-        <w:spacing w:beforeAutospacing="0" w:after="0" w:afterAutospacing="0" w:line="360" w:lineRule="auto"/>
-        <w:jc w:val="both"/>
-        <w:textAlignment w:val="baseline"/>
-        <w:rPr>
-          <w:sz w:val="28"/>
-          <w:szCs w:val="28"/>
-        </w:rPr>
-      </w:pPr>
-      <w:r>
-        <w:rPr>
-          <w:sz w:val="28"/>
-          <w:szCs w:val="28"/>
-        </w:rPr>
-        <w:t>Управление базой данных салона</w:t>
-      </w:r>
-    </w:p>
-    <w:p>
-      <w:pPr>
-        <w:pStyle w:val="paragraph"/>
-        <w:spacing w:beforeAutospacing="0" w:after="0" w:afterAutospacing="0" w:line="360" w:lineRule="auto"/>
-        <w:ind w:firstLine="640"/>
-        <w:jc w:val="both"/>
-        <w:textAlignment w:val="baseline"/>
-        <w:rPr>
-          <w:sz w:val="28"/>
-          <w:szCs w:val="28"/>
-        </w:rPr>
-      </w:pPr>
-      <w:r>
-        <w:rPr>
-          <w:sz w:val="28"/>
-          <w:szCs w:val="28"/>
-        </w:rPr>
-        <w:t>Обеспечивает целостность и безопасность данных. Включает функции резервного копирования, восстановления и архивации устаревших записей. Автоматически обновляет справочники услуг и регламентов.</w:t>
+        <w:t xml:space="preserve">Функция формирования отчетности завершает цикл обработки информации о выполненных услугах. На основе регламента работы салона определяются параметры формируемой отчетности - периодичность, состав показателей, уровень детализации. Финансовый отчет включает сводные данные о выручке за период, количестве обслуженных клиентов, структуре оказанных услуг и эффективности работы каждого мастера. </w:t>
       </w:r>
     </w:p>
     <w:p>
@@ -3670,6 +3499,119 @@
       </w:rPr>
     </w:lvl>
   </w:abstractNum>
+  <w:abstractNum w:abstractNumId="6" w15:restartNumberingAfterBreak="0">
+    <w:nsid w:val="732A592F"/>
+    <w:multiLevelType w:val="multilevel"/>
+    <w:tmpl w:val="3DEAC626"/>
+    <w:lvl w:ilvl="0">
+      <w:start w:val="1"/>
+      <w:numFmt w:val="decimal"/>
+      <w:lvlText w:val="%1."/>
+      <w:lvlJc w:val="left"/>
+      <w:pPr>
+        <w:tabs>
+          <w:tab w:val="num" w:pos="720"/>
+        </w:tabs>
+        <w:ind w:left="720" w:hanging="360"/>
+      </w:pPr>
+    </w:lvl>
+    <w:lvl w:ilvl="1" w:tentative="1">
+      <w:start w:val="1"/>
+      <w:numFmt w:val="decimal"/>
+      <w:lvlText w:val="%2."/>
+      <w:lvlJc w:val="left"/>
+      <w:pPr>
+        <w:tabs>
+          <w:tab w:val="num" w:pos="1440"/>
+        </w:tabs>
+        <w:ind w:left="1440" w:hanging="360"/>
+      </w:pPr>
+    </w:lvl>
+    <w:lvl w:ilvl="2" w:tentative="1">
+      <w:start w:val="1"/>
+      <w:numFmt w:val="decimal"/>
+      <w:lvlText w:val="%3."/>
+      <w:lvlJc w:val="left"/>
+      <w:pPr>
+        <w:tabs>
+          <w:tab w:val="num" w:pos="2160"/>
+        </w:tabs>
+        <w:ind w:left="2160" w:hanging="360"/>
+      </w:pPr>
+    </w:lvl>
+    <w:lvl w:ilvl="3" w:tentative="1">
+      <w:start w:val="1"/>
+      <w:numFmt w:val="decimal"/>
+      <w:lvlText w:val="%4."/>
+      <w:lvlJc w:val="left"/>
+      <w:pPr>
+        <w:tabs>
+          <w:tab w:val="num" w:pos="2880"/>
+        </w:tabs>
+        <w:ind w:left="2880" w:hanging="360"/>
+      </w:pPr>
+    </w:lvl>
+    <w:lvl w:ilvl="4" w:tentative="1">
+      <w:start w:val="1"/>
+      <w:numFmt w:val="decimal"/>
+      <w:lvlText w:val="%5."/>
+      <w:lvlJc w:val="left"/>
+      <w:pPr>
+        <w:tabs>
+          <w:tab w:val="num" w:pos="3600"/>
+        </w:tabs>
+        <w:ind w:left="3600" w:hanging="360"/>
+      </w:pPr>
+    </w:lvl>
+    <w:lvl w:ilvl="5" w:tentative="1">
+      <w:start w:val="1"/>
+      <w:numFmt w:val="decimal"/>
+      <w:lvlText w:val="%6."/>
+      <w:lvlJc w:val="left"/>
+      <w:pPr>
+        <w:tabs>
+          <w:tab w:val="num" w:pos="4320"/>
+        </w:tabs>
+        <w:ind w:left="4320" w:hanging="360"/>
+      </w:pPr>
+    </w:lvl>
+    <w:lvl w:ilvl="6" w:tentative="1">
+      <w:start w:val="1"/>
+      <w:numFmt w:val="decimal"/>
+      <w:lvlText w:val="%7."/>
+      <w:lvlJc w:val="left"/>
+      <w:pPr>
+        <w:tabs>
+          <w:tab w:val="num" w:pos="5040"/>
+        </w:tabs>
+        <w:ind w:left="5040" w:hanging="360"/>
+      </w:pPr>
+    </w:lvl>
+    <w:lvl w:ilvl="7" w:tentative="1">
+      <w:start w:val="1"/>
+      <w:numFmt w:val="decimal"/>
+      <w:lvlText w:val="%8."/>
+      <w:lvlJc w:val="left"/>
+      <w:pPr>
+        <w:tabs>
+          <w:tab w:val="num" w:pos="5760"/>
+        </w:tabs>
+        <w:ind w:left="5760" w:hanging="360"/>
+      </w:pPr>
+    </w:lvl>
+    <w:lvl w:ilvl="8" w:tentative="1">
+      <w:start w:val="1"/>
+      <w:numFmt w:val="decimal"/>
+      <w:lvlText w:val="%9."/>
+      <w:lvlJc w:val="left"/>
+      <w:pPr>
+        <w:tabs>
+          <w:tab w:val="num" w:pos="6480"/>
+        </w:tabs>
+        <w:ind w:left="6480" w:hanging="360"/>
+      </w:pPr>
+    </w:lvl>
+  </w:abstractNum>
   <w:num w:numId="1">
     <w:abstractNumId w:val="4"/>
   </w:num>
@@ -3687,6 +3629,9 @@
   </w:num>
   <w:num w:numId="6">
     <w:abstractNumId w:val="1"/>
+  </w:num>
+  <w:num w:numId="7">
+    <w:abstractNumId w:val="6"/>
   </w:num>
 </w:numbering>
 </file>
